--- a/Documentation/Release Notes/swSSO.1.22.docx
+++ b/Documentation/Release Notes/swSSO.1.22.docx
@@ -273,6 +273,86 @@
         <w:pStyle w:val="EVO-BUG"/>
       </w:pPr>
       <w:r>
+        <w:t>[ISSUE#388] : La s</w:t>
+      </w:r>
+      <w:r>
+        <w:t>imulation de frappe clavier ne fonctionn</w:t>
+      </w:r>
+      <w:r>
+        <w:t>ait</w:t>
+      </w:r>
+      <w:r>
+        <w:t xml:space="preserve"> pas </w:t>
+      </w:r>
+      <w:r>
+        <w:t xml:space="preserve">pour les caractères avec </w:t>
+      </w:r>
+      <w:r>
+        <w:t>accent</w:t>
+      </w:r>
+      <w:r>
+        <w:t>s</w:t>
+      </w:r>
+      <w:r>
+        <w:t xml:space="preserve"> circonflexe</w:t>
+      </w:r>
+      <w:r>
+        <w:t>s</w:t>
+      </w:r>
+      <w:r>
+        <w:t xml:space="preserve">, tildes, </w:t>
+      </w:r>
+      <w:r>
+        <w:t>tréma</w:t>
+      </w:r>
+      <w:r>
+        <w:t>s</w:t>
+      </w:r>
+      <w:r>
+        <w:t>..</w:t>
+      </w:r>
+      <w:r>
+        <w:t>.</w:t>
+      </w:r>
+      <w:r>
+        <w:t xml:space="preserve"> Ce bug concernait les configurations déclarées en simulation de frappe clavier et le SSO avec Firefox (Internet Explorer, Edge, Chrome et Opéra n’étaient pas concernés). Désormais les caractères suivants sont acceptés dans les identifiants et mots de passe : </w:t>
+      </w:r>
+      <w:proofErr w:type="spellStart"/>
+      <w:r>
+        <w:rPr>
+          <w:rFonts w:ascii="Courier New" w:hAnsi="Courier New" w:cs="Courier New"/>
+        </w:rPr>
+        <w:t>äâãÄÂÃëêËÊÈïîìÏÎÌöôòõÖÔÒÕüûÜÛÿñÑåÅÉæÆƒáíóú</w:t>
+      </w:r>
+      <w:proofErr w:type="spellEnd"/>
+      <w:r>
+        <w:rPr>
+          <w:rFonts w:ascii="Courier New" w:hAnsi="Courier New" w:cs="Courier New"/>
+        </w:rPr>
+        <w:t>¿</w:t>
+      </w:r>
+      <w:proofErr w:type="gramStart"/>
+      <w:r>
+        <w:rPr>
+          <w:rFonts w:ascii="Courier New" w:hAnsi="Courier New" w:cs="Courier New"/>
+        </w:rPr>
+        <w:t>¡«</w:t>
+      </w:r>
+      <w:proofErr w:type="gramEnd"/>
+      <w:r>
+        <w:rPr>
+          <w:rFonts w:ascii="Courier New" w:hAnsi="Courier New" w:cs="Courier New"/>
+        </w:rPr>
+        <w:t>»</w:t>
+      </w:r>
+      <w:bookmarkStart w:id="0" w:name="_GoBack"/>
+      <w:bookmarkEnd w:id="0"/>
+    </w:p>
+    <w:p>
+      <w:pPr>
+        <w:pStyle w:val="EVO-BUG"/>
+      </w:pPr>
+      <w:r>
         <w:t xml:space="preserve">[ISSUE#391] : Dans le client d’admin, </w:t>
       </w:r>
       <w:r>
@@ -513,19 +593,7 @@
           <w:rPr>
             <w:rStyle w:val="Lienhypertexte"/>
           </w:rPr>
-          <w:t>https://sup</w:t>
-        </w:r>
-        <w:r>
-          <w:rPr>
-            <w:rStyle w:val="Lienhypertexte"/>
-          </w:rPr>
-          <w:t>p</w:t>
-        </w:r>
-        <w:r>
-          <w:rPr>
-            <w:rStyle w:val="Lienhypertexte"/>
-          </w:rPr>
-          <w:t>ort.microsoft.com/en-gb/help/4013822/network-provider-settings-are-removed-during-an-in-place-upgrade-to-wi</w:t>
+          <w:t>https://support.microsoft.com/en-gb/help/4013822/network-provider-settings-are-removed-during-an-in-place-upgrade-to-wi</w:t>
         </w:r>
       </w:hyperlink>
       <w:r>
@@ -771,80 +839,6 @@
       <w:proofErr w:type="gramEnd"/>
       <w:r>
         <w:t>, cliquer ailleurs sur le bureau ou dans la barre de tâches, le SSO se déclenche immédiatement.</w:t>
-      </w:r>
-    </w:p>
-    <w:p>
-      <w:pPr>
-        <w:pStyle w:val="EVO-BUG"/>
-      </w:pPr>
-      <w:bookmarkStart w:id="0" w:name="_GoBack"/>
-      <w:bookmarkEnd w:id="0"/>
-      <w:r>
-        <w:t>[ISSUE#388] : La s</w:t>
-      </w:r>
-      <w:r>
-        <w:t xml:space="preserve">imulation de frappe clavier ne fonctionne pas </w:t>
-      </w:r>
-      <w:r>
-        <w:t xml:space="preserve">pour les caractères avec </w:t>
-      </w:r>
-      <w:r>
-        <w:t>accent</w:t>
-      </w:r>
-      <w:r>
-        <w:t>s</w:t>
-      </w:r>
-      <w:r>
-        <w:t xml:space="preserve"> circonflexe</w:t>
-      </w:r>
-      <w:r>
-        <w:t>s et</w:t>
-      </w:r>
-      <w:r>
-        <w:t xml:space="preserve"> tréma</w:t>
-      </w:r>
-      <w:r>
-        <w:t>s.</w:t>
-      </w:r>
-    </w:p>
-    <w:p>
-      <w:pPr>
-        <w:pStyle w:val="EVO-BUG"/>
-        <w:numPr>
-          <w:ilvl w:val="0"/>
-          <w:numId w:val="0"/>
-        </w:numPr>
-        <w:spacing w:before="60"/>
-        <w:ind w:left="505"/>
-      </w:pPr>
-      <w:r>
-        <w:rPr>
-          <w:u w:val="single"/>
-        </w:rPr>
-        <w:t>Statut :</w:t>
-      </w:r>
-      <w:r>
-        <w:t xml:space="preserve"> investigations en cours.</w:t>
-      </w:r>
-    </w:p>
-    <w:p>
-      <w:pPr>
-        <w:pStyle w:val="EVO-BUG"/>
-        <w:numPr>
-          <w:ilvl w:val="0"/>
-          <w:numId w:val="0"/>
-        </w:numPr>
-        <w:spacing w:before="60"/>
-        <w:ind w:left="505"/>
-      </w:pPr>
-      <w:r>
-        <w:rPr>
-          <w:u w:val="single"/>
-        </w:rPr>
-        <w:t>Contournement :</w:t>
-      </w:r>
-      <w:r>
-        <w:t xml:space="preserve"> aucun.</w:t>
       </w:r>
     </w:p>
     <w:p>
@@ -5503,7 +5497,7 @@
 </file>
 
 <file path=customXml/itemProps1.xml><?xml version="1.0" encoding="utf-8"?>
-<ds:datastoreItem xmlns:ds="http://schemas.openxmlformats.org/officeDocument/2006/customXml" ds:itemID="{CB6A94F1-9246-4747-A93E-60646FCE9C96}">
+<ds:datastoreItem xmlns:ds="http://schemas.openxmlformats.org/officeDocument/2006/customXml" ds:itemID="{13A7BD3E-EAF1-4216-864E-FCAA89F8EFBC}">
   <ds:schemaRefs>
     <ds:schemaRef ds:uri="http://schemas.openxmlformats.org/officeDocument/2006/bibliography"/>
   </ds:schemaRefs>

--- a/Documentation/Release Notes/swSSO.1.22.docx
+++ b/Documentation/Release Notes/swSSO.1.22.docx
@@ -156,25 +156,7 @@
                 <w:bCs/>
                 <w:lang w:val="en-US"/>
               </w:rPr>
-              <w:t xml:space="preserve"> </w:t>
-            </w:r>
-            <w:r>
-              <w:rPr>
-                <w:rFonts w:ascii="Verdana" w:hAnsi="Verdana"/>
-                <w:b/>
-                <w:bCs/>
-                <w:lang w:val="en-US"/>
-              </w:rPr>
-              <w:t xml:space="preserve">beta 3 </w:t>
-            </w:r>
-            <w:r>
-              <w:rPr>
-                <w:rFonts w:ascii="Verdana" w:hAnsi="Verdana"/>
-                <w:b/>
-                <w:bCs/>
-                <w:lang w:val="en-US"/>
-              </w:rPr>
-              <w:t>– Release notes</w:t>
+              <w:t xml:space="preserve"> – Release notes</w:t>
             </w:r>
           </w:p>
         </w:tc>
@@ -297,25 +279,13 @@
         <w:t xml:space="preserve"> circonflexe</w:t>
       </w:r>
       <w:r>
-        <w:t>s</w:t>
-      </w:r>
-      <w:r>
-        <w:t xml:space="preserve">, tildes, </w:t>
+        <w:t xml:space="preserve">s, tildes, </w:t>
       </w:r>
       <w:r>
         <w:t>tréma</w:t>
       </w:r>
       <w:r>
-        <w:t>s</w:t>
-      </w:r>
-      <w:r>
-        <w:t>..</w:t>
-      </w:r>
-      <w:r>
-        <w:t>.</w:t>
-      </w:r>
-      <w:r>
-        <w:t xml:space="preserve"> Ce bug concernait les configurations déclarées en simulation de frappe clavier et le SSO avec Firefox (Internet Explorer, Edge, Chrome et Opéra n’étaient pas concernés). Désormais les caractères suivants sont acceptés dans les identifiants et mots de passe : </w:t>
+        <w:t xml:space="preserve">s... Ce bug concernait les configurations déclarées en simulation de frappe clavier et le SSO avec Firefox (Internet Explorer, Edge, Chrome et Opéra n’étaient pas concernés). Désormais les caractères suivants sont acceptés dans les identifiants et mots de passe : </w:t>
       </w:r>
       <w:proofErr w:type="spellStart"/>
       <w:r>
@@ -345,8 +315,6 @@
         </w:rPr>
         <w:t>»</w:t>
       </w:r>
-      <w:bookmarkStart w:id="0" w:name="_GoBack"/>
-      <w:bookmarkEnd w:id="0"/>
     </w:p>
     <w:p>
       <w:pPr>
@@ -435,6 +403,14 @@
       </w:r>
       <w:r>
         <w:t>Lorsque toutes les configurations étaient supprimées sur le serveur, toutes les catégories étaient également supprimées sur le client et il était impossible d'ajouter des configurations dans l'IHM. Désormais la catégorie par défaut (0 – Non classé) est conservée.</w:t>
+      </w:r>
+    </w:p>
+    <w:p>
+      <w:pPr>
+        <w:pStyle w:val="EVO-BUG"/>
+      </w:pPr>
+      <w:r>
+        <w:t>[ISSUE#393] : La présence à l’écran de fenêtres système Windows 10 (exemple : fenêtre Paramètres) dont le titre correspondait à un site web configuré dans swSSO pouvait bloquer le déclenchement automatique du SSO pour les autres sites et applications.</w:t>
       </w:r>
     </w:p>
     <w:p/>
@@ -477,7 +453,10 @@
         <w:pStyle w:val="EVO-BUG"/>
       </w:pPr>
       <w:r>
-        <w:t>[ISSUE#</w:t>
+        <w:t>[</w:t>
+      </w:r>
+      <w:r>
+        <w:t>ISSUE#</w:t>
       </w:r>
       <w:r>
         <w:t>390</w:t>
@@ -511,40 +490,32 @@
       </w:r>
       <w:r>
         <w:rPr>
-          <w:rFonts w:ascii="Segoe UI" w:hAnsi="Segoe UI" w:cs="Segoe UI"/>
+          <w:rFonts w:cs="Segoe UI"/>
           <w:color w:val="24292E"/>
-          <w:sz w:val="21"/>
-          <w:szCs w:val="21"/>
           <w:shd w:val="clear" w:color="auto" w:fill="FFFFFF"/>
         </w:rPr>
         <w:t>orsqu'une application est ajoutée au groupe</w:t>
       </w:r>
       <w:r>
         <w:rPr>
-          <w:rFonts w:ascii="Segoe UI" w:hAnsi="Segoe UI" w:cs="Segoe UI"/>
+          <w:rFonts w:cs="Segoe UI"/>
           <w:color w:val="24292E"/>
-          <w:sz w:val="21"/>
-          <w:szCs w:val="21"/>
           <w:shd w:val="clear" w:color="auto" w:fill="FFFFFF"/>
         </w:rPr>
         <w:t xml:space="preserve"> : </w:t>
       </w:r>
       <w:r>
         <w:rPr>
-          <w:rFonts w:ascii="Segoe UI" w:hAnsi="Segoe UI" w:cs="Segoe UI"/>
+          <w:rFonts w:cs="Segoe UI"/>
           <w:color w:val="24292E"/>
-          <w:sz w:val="21"/>
-          <w:szCs w:val="21"/>
           <w:shd w:val="clear" w:color="auto" w:fill="FFFFFF"/>
         </w:rPr>
         <w:t>elle reçoit automatiquement l'identifiant et le mot de passe du groupe</w:t>
       </w:r>
       <w:r>
         <w:rPr>
-          <w:rFonts w:ascii="Segoe UI" w:hAnsi="Segoe UI" w:cs="Segoe UI"/>
+          <w:rFonts w:cs="Segoe UI"/>
           <w:color w:val="24292E"/>
-          <w:sz w:val="21"/>
-          <w:szCs w:val="21"/>
           <w:shd w:val="clear" w:color="auto" w:fill="FFFFFF"/>
         </w:rPr>
         <w:t>. Pour plus d’infos, se référer au guide d’administration, §2.4.</w:t>
@@ -758,8 +729,19 @@
     <w:p>
       <w:pPr>
         <w:pStyle w:val="EVO-BUG"/>
-      </w:pPr>
-      <w:r>
+        <w:numPr>
+          <w:ilvl w:val="0"/>
+          <w:numId w:val="0"/>
+        </w:numPr>
+        <w:ind w:left="502"/>
+      </w:pPr>
+    </w:p>
+    <w:p>
+      <w:pPr>
+        <w:pStyle w:val="EVO-BUG"/>
+      </w:pPr>
+      <w:r>
+        <w:lastRenderedPageBreak/>
         <w:t xml:space="preserve">[ISSUE#387] : Le SSO ne se déclenche sur les </w:t>
       </w:r>
       <w:proofErr w:type="spellStart"/>
@@ -840,6 +822,38 @@
       <w:r>
         <w:t>, cliquer ailleurs sur le bureau ou dans la barre de tâches, le SSO se déclenche immédiatement.</w:t>
       </w:r>
+    </w:p>
+    <w:p>
+      <w:pPr>
+        <w:pStyle w:val="EVO-BUG"/>
+        <w:numPr>
+          <w:ilvl w:val="0"/>
+          <w:numId w:val="0"/>
+        </w:numPr>
+        <w:spacing w:before="60"/>
+        <w:rPr>
+          <w:b/>
+          <w:bCs/>
+          <w:u w:val="single"/>
+        </w:rPr>
+      </w:pPr>
+    </w:p>
+    <w:p>
+      <w:pPr>
+        <w:pStyle w:val="EVO-BUG"/>
+        <w:numPr>
+          <w:ilvl w:val="0"/>
+          <w:numId w:val="0"/>
+        </w:numPr>
+        <w:spacing w:before="60"/>
+        <w:rPr>
+          <w:b/>
+          <w:bCs/>
+          <w:u w:val="single"/>
+        </w:rPr>
+      </w:pPr>
+      <w:bookmarkStart w:id="0" w:name="_GoBack"/>
+      <w:bookmarkEnd w:id="0"/>
     </w:p>
     <w:p>
       <w:pPr>
@@ -861,30 +875,6 @@
           <w:szCs w:val="20"/>
           <w:u w:val="single"/>
         </w:rPr>
-        <w:br w:type="page"/>
-      </w:r>
-    </w:p>
-    <w:p>
-      <w:pPr>
-        <w:rPr>
-          <w:rFonts w:ascii="Verdana" w:hAnsi="Verdana"/>
-          <w:b/>
-          <w:bCs/>
-          <w:sz w:val="20"/>
-          <w:szCs w:val="20"/>
-          <w:u w:val="single"/>
-        </w:rPr>
-      </w:pPr>
-      <w:r>
-        <w:rPr>
-          <w:rFonts w:ascii="Verdana" w:hAnsi="Verdana"/>
-          <w:b/>
-          <w:bCs/>
-          <w:sz w:val="20"/>
-          <w:szCs w:val="20"/>
-          <w:u w:val="single"/>
-        </w:rPr>
-        <w:lastRenderedPageBreak/>
         <w:t>Modules modifiés</w:t>
       </w:r>
       <w:r>
@@ -5497,7 +5487,7 @@
 </file>
 
 <file path=customXml/itemProps1.xml><?xml version="1.0" encoding="utf-8"?>
-<ds:datastoreItem xmlns:ds="http://schemas.openxmlformats.org/officeDocument/2006/customXml" ds:itemID="{13A7BD3E-EAF1-4216-864E-FCAA89F8EFBC}">
+<ds:datastoreItem xmlns:ds="http://schemas.openxmlformats.org/officeDocument/2006/customXml" ds:itemID="{72F77B07-8324-4CB6-B39F-CFB95708A0F5}">
   <ds:schemaRefs>
     <ds:schemaRef ds:uri="http://schemas.openxmlformats.org/officeDocument/2006/bibliography"/>
   </ds:schemaRefs>

--- a/Documentation/Release Notes/swSSO.1.22.docx
+++ b/Documentation/Release Notes/swSSO.1.22.docx
@@ -156,6 +156,15 @@
                 <w:bCs/>
                 <w:lang w:val="en-US"/>
               </w:rPr>
+              <w:t>.1</w:t>
+            </w:r>
+            <w:r>
+              <w:rPr>
+                <w:rFonts w:ascii="Verdana" w:hAnsi="Verdana"/>
+                <w:b/>
+                <w:bCs/>
+                <w:lang w:val="en-US"/>
+              </w:rPr>
               <w:t xml:space="preserve"> – Release notes</w:t>
             </w:r>
           </w:p>
@@ -413,6 +422,45 @@
         <w:t>[ISSUE#393] : La présence à l’écran de fenêtres système Windows 10 (exemple : fenêtre Paramètres) dont le titre correspondait à un site web configuré dans swSSO pouvait bloquer le déclenchement automatique du SSO pour les autres sites et applications.</w:t>
       </w:r>
     </w:p>
+    <w:p>
+      <w:pPr>
+        <w:pStyle w:val="EVO-BUG"/>
+      </w:pPr>
+      <w:r>
+        <w:rPr>
+          <w:color w:val="0070C0"/>
+        </w:rPr>
+        <w:t xml:space="preserve"> [ISSUE#395] </w:t>
+      </w:r>
+      <w:r>
+        <w:rPr>
+          <w:color w:val="0070C0"/>
+        </w:rPr>
+        <w:t xml:space="preserve">– 1.22.1 </w:t>
+      </w:r>
+      <w:bookmarkStart w:id="0" w:name="_GoBack"/>
+      <w:bookmarkEnd w:id="0"/>
+      <w:r>
+        <w:rPr>
+          <w:color w:val="0070C0"/>
+        </w:rPr>
+        <w:t>: Les mots de passe changés automatiquement (cf. ISSUE#390) n’étaient pas enregistrés dans le fichier .</w:t>
+      </w:r>
+      <w:proofErr w:type="spellStart"/>
+      <w:r>
+        <w:rPr>
+          <w:color w:val="0070C0"/>
+        </w:rPr>
+        <w:t>ini</w:t>
+      </w:r>
+      <w:proofErr w:type="spellEnd"/>
+      <w:r>
+        <w:rPr>
+          <w:color w:val="0070C0"/>
+        </w:rPr>
+        <w:t>, mais uniquement conservés en mémoire.</w:t>
+      </w:r>
+    </w:p>
     <w:p/>
     <w:p>
       <w:pPr>
@@ -741,7 +789,6 @@
         <w:pStyle w:val="EVO-BUG"/>
       </w:pPr>
       <w:r>
-        <w:lastRenderedPageBreak/>
         <w:t xml:space="preserve">[ISSUE#387] : Le SSO ne se déclenche sur les </w:t>
       </w:r>
       <w:proofErr w:type="spellStart"/>
@@ -852,8 +899,6 @@
           <w:u w:val="single"/>
         </w:rPr>
       </w:pPr>
-      <w:bookmarkStart w:id="0" w:name="_GoBack"/>
-      <w:bookmarkEnd w:id="0"/>
     </w:p>
     <w:p>
       <w:pPr>
@@ -5487,7 +5532,7 @@
 </file>
 
 <file path=customXml/itemProps1.xml><?xml version="1.0" encoding="utf-8"?>
-<ds:datastoreItem xmlns:ds="http://schemas.openxmlformats.org/officeDocument/2006/customXml" ds:itemID="{72F77B07-8324-4CB6-B39F-CFB95708A0F5}">
+<ds:datastoreItem xmlns:ds="http://schemas.openxmlformats.org/officeDocument/2006/customXml" ds:itemID="{0EC04FA0-7716-40F9-AABF-DCD58B619791}">
   <ds:schemaRefs>
     <ds:schemaRef ds:uri="http://schemas.openxmlformats.org/officeDocument/2006/bibliography"/>
   </ds:schemaRefs>
